--- a/docs/Running_r3PG.docx
+++ b/docs/Running_r3PG.docx
@@ -136,71 +136,6 @@
           <w:ilvl w:val="0"/>
           <w:numId w:val="3"/>
         </w:numPr>
-      </w:pPr>
-      <w:r>
-        <w:t>The data inputs required to run the model</w:t>
-      </w:r>
-      <w:r>
-        <w:t xml:space="preserve"> (and run the script 7_run3PG)</w:t>
-      </w:r>
-      <w:r>
-        <w:t xml:space="preserve"> have been included in the ‘data</w:t>
-      </w:r>
-      <w:r>
-        <w:t>/input</w:t>
-      </w:r>
-      <w:r>
-        <w:t xml:space="preserve">’ folder as </w:t>
-      </w:r>
-      <w:r>
-        <w:t>two</w:t>
-      </w:r>
-      <w:r>
-        <w:t xml:space="preserve"> </w:t>
-      </w:r>
-      <w:proofErr w:type="spellStart"/>
-      <w:r>
-        <w:t>csvs</w:t>
-      </w:r>
-      <w:proofErr w:type="spellEnd"/>
-      <w:r>
-        <w:t>:</w:t>
-      </w:r>
-    </w:p>
-    <w:p>
-      <w:pPr>
-        <w:pStyle w:val="ListParagraph"/>
-        <w:numPr>
-          <w:ilvl w:val="1"/>
-          <w:numId w:val="3"/>
-        </w:numPr>
-      </w:pPr>
-      <w:r>
-        <w:t>climate_033.csv</w:t>
-      </w:r>
-    </w:p>
-    <w:p>
-      <w:pPr>
-        <w:pStyle w:val="ListParagraph"/>
-        <w:numPr>
-          <w:ilvl w:val="1"/>
-          <w:numId w:val="3"/>
-        </w:numPr>
-      </w:pPr>
-      <w:r>
-        <w:t xml:space="preserve"> </w:t>
-      </w:r>
-      <w:r>
-        <w:t>inputs_033.csv</w:t>
-      </w:r>
-    </w:p>
-    <w:p>
-      <w:pPr>
-        <w:pStyle w:val="ListParagraph"/>
-        <w:numPr>
-          <w:ilvl w:val="0"/>
-          <w:numId w:val="3"/>
-        </w:numPr>
         <w:rPr>
           <w:b/>
           <w:bCs/>
@@ -211,7 +146,21 @@
           <w:b/>
           <w:bCs/>
         </w:rPr>
-        <w:t xml:space="preserve">If you just want to run the 3PG function and play with that, head to </w:t>
+        <w:t>If you just want to run the 3PG function</w:t>
+      </w:r>
+      <w:r>
+        <w:rPr>
+          <w:b/>
+          <w:bCs/>
+        </w:rPr>
+        <w:t xml:space="preserve"> (with some example data)</w:t>
+      </w:r>
+      <w:r>
+        <w:rPr>
+          <w:b/>
+          <w:bCs/>
+        </w:rPr>
+        <w:t xml:space="preserve">, head to </w:t>
       </w:r>
       <w:r>
         <w:rPr>
@@ -275,18 +224,6 @@
       </w:r>
     </w:p>
     <w:p>
-      <w:pPr>
-        <w:pStyle w:val="ListParagraph"/>
-        <w:numPr>
-          <w:ilvl w:val="0"/>
-          <w:numId w:val="1"/>
-        </w:numPr>
-      </w:pPr>
-      <w:r>
-        <w:t xml:space="preserve">Data for a subset area has been included in the ‘data’ folder as a csv (climate_033.csv) </w:t>
-      </w:r>
-    </w:p>
-    <w:p>
       <w:r>
         <w:t>3_Forest_Mask</w:t>
       </w:r>
@@ -418,7 +355,52 @@
         </w:numPr>
       </w:pPr>
       <w:r>
-        <w:t xml:space="preserve">The input data is included in the data/input folder, so you should be able to run this script as a standalone </w:t>
+        <w:t>The input data is included in the data/input folder, so you should be able to run this script as a standalone</w:t>
+      </w:r>
+    </w:p>
+    <w:p>
+      <w:pPr>
+        <w:pStyle w:val="ListParagraph"/>
+        <w:numPr>
+          <w:ilvl w:val="1"/>
+          <w:numId w:val="5"/>
+        </w:numPr>
+      </w:pPr>
+      <w:r>
+        <w:t xml:space="preserve">The data inputs required to run the model </w:t>
+      </w:r>
+      <w:r>
+        <w:t>are:</w:t>
+      </w:r>
+    </w:p>
+    <w:p>
+      <w:pPr>
+        <w:pStyle w:val="ListParagraph"/>
+        <w:numPr>
+          <w:ilvl w:val="2"/>
+          <w:numId w:val="5"/>
+        </w:numPr>
+      </w:pPr>
+      <w:r>
+        <w:t>climate_033.csv</w:t>
+      </w:r>
+    </w:p>
+    <w:p>
+      <w:pPr>
+        <w:pStyle w:val="ListParagraph"/>
+        <w:numPr>
+          <w:ilvl w:val="1"/>
+          <w:numId w:val="5"/>
+        </w:numPr>
+      </w:pPr>
+      <w:r>
+        <w:t xml:space="preserve"> </w:t>
+      </w:r>
+      <w:r>
+        <w:tab/>
+      </w:r>
+      <w:r>
+        <w:t>inputs_033.csv</w:t>
       </w:r>
     </w:p>
     <w:sectPr>
@@ -562,7 +544,7 @@
         <w:rFonts w:ascii="Symbol" w:hAnsi="Symbol" w:hint="default"/>
       </w:rPr>
     </w:lvl>
-    <w:lvl w:ilvl="1" w:tplc="10090003" w:tentative="1">
+    <w:lvl w:ilvl="1" w:tplc="10090003">
       <w:start w:val="1"/>
       <w:numFmt w:val="bullet"/>
       <w:lvlText w:val="o"/>
@@ -574,7 +556,7 @@
         <w:rFonts w:ascii="Courier New" w:hAnsi="Courier New" w:cs="Courier New" w:hint="default"/>
       </w:rPr>
     </w:lvl>
-    <w:lvl w:ilvl="2" w:tplc="10090005" w:tentative="1">
+    <w:lvl w:ilvl="2" w:tplc="10090005">
       <w:start w:val="1"/>
       <w:numFmt w:val="bullet"/>
       <w:lvlText w:val=""/>
